--- a/法令ファイル/公的年金制度の財政基盤及び最低保障機能の強化等のための国民年金法等の一部を改正する法律の一部の施行に伴う経過措置に関する省令/公的年金制度の財政基盤及び最低保障機能の強化等のための国民年金法等の一部を改正する法律の一部の施行に伴う経過措置に関する省令（平成二十八年総務省令第八十五号）.docx
+++ b/法令ファイル/公的年金制度の財政基盤及び最低保障機能の強化等のための国民年金法等の一部を改正する法律の一部の施行に伴う経過措置に関する省令/公的年金制度の財政基盤及び最低保障機能の強化等のための国民年金法等の一部を改正する法律の一部の施行に伴う経過措置に関する省令（平成二十八年総務省令第八十五号）.docx
@@ -27,103 +27,67 @@
     </w:p>
     <w:p>
       <w:pPr>
-        <w:pStyle w:val="Heading6"/>
+        <w:pStyle w:val="ListBullet"/>
         <w:ind w:left="880"/>
       </w:pPr>
       <w:r>
         <w:t>一</w:t>
-      </w:r>
-    </w:p>
-    <w:p>
-      <w:pPr>
-        <w:ind w:left="880"/>
-      </w:pPr>
-      <w:r>
+        <w:br/>
         <w:t>受給権者の氏名、生年月日及び住所</w:t>
       </w:r>
     </w:p>
     <w:p>
       <w:pPr>
-        <w:pStyle w:val="Heading6"/>
+        <w:pStyle w:val="ListBullet"/>
         <w:ind w:left="880"/>
       </w:pPr>
       <w:r>
         <w:t>二</w:t>
-      </w:r>
-    </w:p>
-    <w:p>
-      <w:pPr>
-        <w:ind w:left="880"/>
-      </w:pPr>
-      <w:r>
+        <w:br/>
         <w:t>基礎年金番号（国民年金法（昭和三十四年法律第百四十一号）第十四条に規定する基礎年金番号をいう。次条第一項第二号において同じ。）</w:t>
       </w:r>
     </w:p>
     <w:p>
       <w:pPr>
-        <w:pStyle w:val="Heading6"/>
+        <w:pStyle w:val="ListBullet"/>
         <w:ind w:left="880"/>
       </w:pPr>
       <w:r>
         <w:t>三</w:t>
-      </w:r>
-    </w:p>
-    <w:p>
-      <w:pPr>
-        <w:ind w:left="880"/>
-      </w:pPr>
-      <w:r>
+        <w:br/>
         <w:t>老齢厚生年金の年金証書の記号番号</w:t>
       </w:r>
     </w:p>
     <w:p>
       <w:pPr>
-        <w:pStyle w:val="Heading6"/>
+        <w:pStyle w:val="ListBullet"/>
         <w:ind w:left="880"/>
       </w:pPr>
       <w:r>
         <w:t>四</w:t>
-      </w:r>
-    </w:p>
-    <w:p>
-      <w:pPr>
-        <w:ind w:left="880"/>
-      </w:pPr>
-      <w:r>
+        <w:br/>
         <w:t>老齢厚生年金の年金証書の年金コード（厚生年金保険法施行規則（昭和二十九年厚生省令第三十七号）第三十条第一項第九号に規定する年金コードをいう。）</w:t>
       </w:r>
     </w:p>
     <w:p>
       <w:pPr>
-        <w:pStyle w:val="Heading6"/>
+        <w:pStyle w:val="ListBullet"/>
         <w:ind w:left="880"/>
       </w:pPr>
       <w:r>
         <w:t>五</w:t>
-      </w:r>
-    </w:p>
-    <w:p>
-      <w:pPr>
-        <w:ind w:left="880"/>
-      </w:pPr>
-      <w:r>
+        <w:br/>
         <w:t>継続短時間労働被保険者に該当する旨</w:t>
       </w:r>
     </w:p>
     <w:p>
       <w:pPr>
-        <w:pStyle w:val="Heading6"/>
+        <w:pStyle w:val="ListBullet"/>
         <w:ind w:left="880"/>
       </w:pPr>
       <w:r>
         <w:t>六</w:t>
-      </w:r>
-    </w:p>
-    <w:p>
-      <w:pPr>
-        <w:ind w:left="880"/>
-      </w:pPr>
-      <w:r>
+        <w:br/>
         <w:t>その他必要な事項</w:t>
       </w:r>
     </w:p>
@@ -159,86 +123,56 @@
     </w:p>
     <w:p>
       <w:pPr>
-        <w:pStyle w:val="Heading6"/>
+        <w:pStyle w:val="ListBullet"/>
         <w:ind w:left="880"/>
       </w:pPr>
       <w:r>
         <w:t>一</w:t>
-      </w:r>
-    </w:p>
-    <w:p>
-      <w:pPr>
-        <w:ind w:left="880"/>
-      </w:pPr>
-      <w:r>
+        <w:br/>
         <w:t>受給権者の氏名、生年月日及び住所</w:t>
       </w:r>
     </w:p>
     <w:p>
       <w:pPr>
-        <w:pStyle w:val="Heading6"/>
+        <w:pStyle w:val="ListBullet"/>
         <w:ind w:left="880"/>
       </w:pPr>
       <w:r>
         <w:t>二</w:t>
-      </w:r>
-    </w:p>
-    <w:p>
-      <w:pPr>
-        <w:ind w:left="880"/>
-      </w:pPr>
-      <w:r>
+        <w:br/>
         <w:t>基礎年金番号</w:t>
       </w:r>
     </w:p>
     <w:p>
       <w:pPr>
-        <w:pStyle w:val="Heading6"/>
+        <w:pStyle w:val="ListBullet"/>
         <w:ind w:left="880"/>
       </w:pPr>
       <w:r>
         <w:t>三</w:t>
-      </w:r>
-    </w:p>
-    <w:p>
-      <w:pPr>
-        <w:ind w:left="880"/>
-      </w:pPr>
-      <w:r>
+        <w:br/>
         <w:t>退職共済年金の年金証書の記号番号</w:t>
       </w:r>
     </w:p>
     <w:p>
       <w:pPr>
-        <w:pStyle w:val="Heading6"/>
+        <w:pStyle w:val="ListBullet"/>
         <w:ind w:left="880"/>
       </w:pPr>
       <w:r>
         <w:t>四</w:t>
-      </w:r>
-    </w:p>
-    <w:p>
-      <w:pPr>
-        <w:ind w:left="880"/>
-      </w:pPr>
-      <w:r>
+        <w:br/>
         <w:t>継続短時間労働被保険者に該当する旨</w:t>
       </w:r>
     </w:p>
     <w:p>
       <w:pPr>
-        <w:pStyle w:val="Heading6"/>
+        <w:pStyle w:val="ListBullet"/>
         <w:ind w:left="880"/>
       </w:pPr>
       <w:r>
         <w:t>五</w:t>
-      </w:r>
-    </w:p>
-    <w:p>
-      <w:pPr>
-        <w:ind w:left="880"/>
-      </w:pPr>
-      <w:r>
+        <w:br/>
         <w:t>その他必要な事項</w:t>
       </w:r>
     </w:p>
@@ -287,7 +221,7 @@
         <w:pStyle w:val="Heading1"/>
       </w:pPr>
       <w:r>
-        <w:t>附　則（平成二九年三月三一日総務省令第一八号）</w:t>
+        <w:t>附則（平成二九年三月三一日総務省令第一八号）</w:t>
       </w:r>
     </w:p>
     <w:p>
@@ -315,7 +249,7 @@
     </w:pPr>
     <w:r>
       <w:tab/>
-      <w:t>WeGov v0.1 - FTS141</w:t>
+      <w:t>WeGov v0.2 - FTS141</w:t>
     </w:r>
   </w:p>
 </w:ftr>
